--- a/sample-characteristics-table.docx
+++ b/sample-characteristics-table.docx
@@ -134,29 +134,29 @@
               <w:jc w:val="left"/>
             </w:pPr>
             <w:r>
-              <w:t xml:space="preserve">647856 (96.1)</w:t>
-            </w:r>
-          </w:p>
-        </w:tc>
-        <w:tc>
-          <w:p>
-            <w:pPr>
-              <w:pStyle w:val="Compact"/>
-              <w:jc w:val="left"/>
-            </w:pPr>
-            <w:r>
-              <w:t xml:space="preserve">18374 (2.7)</w:t>
-            </w:r>
-          </w:p>
-        </w:tc>
-        <w:tc>
-          <w:p>
-            <w:pPr>
-              <w:pStyle w:val="Compact"/>
-              <w:jc w:val="left"/>
-            </w:pPr>
-            <w:r>
-              <w:t xml:space="preserve">7980 (1.2)</w:t>
+              <w:t xml:space="preserve">647856 (96.4)</w:t>
+            </w:r>
+          </w:p>
+        </w:tc>
+        <w:tc>
+          <w:p>
+            <w:pPr>
+              <w:pStyle w:val="Compact"/>
+              <w:jc w:val="left"/>
+            </w:pPr>
+            <w:r>
+              <w:t xml:space="preserve">17284 (2.6)</w:t>
+            </w:r>
+          </w:p>
+        </w:tc>
+        <w:tc>
+          <w:p>
+            <w:pPr>
+              <w:pStyle w:val="Compact"/>
+              <w:jc w:val="left"/>
+            </w:pPr>
+            <w:r>
+              <w:t xml:space="preserve">6879 (1.0)</w:t>
             </w:r>
           </w:p>
         </w:tc>
@@ -198,18 +198,18 @@
               <w:jc w:val="left"/>
             </w:pPr>
             <w:r>
-              <w:t xml:space="preserve">39.0 [23.0, 57.0]</w:t>
-            </w:r>
-          </w:p>
-        </w:tc>
-        <w:tc>
-          <w:p>
-            <w:pPr>
-              <w:pStyle w:val="Compact"/>
-              <w:jc w:val="left"/>
-            </w:pPr>
-            <w:r>
-              <w:t xml:space="preserve">30.0 [20.0, 43.0]</w:t>
+              <w:t xml:space="preserve">41.0 [25.0, 59.0]</w:t>
+            </w:r>
+          </w:p>
+        </w:tc>
+        <w:tc>
+          <w:p>
+            <w:pPr>
+              <w:pStyle w:val="Compact"/>
+              <w:jc w:val="left"/>
+            </w:pPr>
+            <w:r>
+              <w:t xml:space="preserve">32.0 [24.0, 45.0]</w:t>
             </w:r>
           </w:p>
         </w:tc>
@@ -304,18 +304,18 @@
               <w:jc w:val="left"/>
             </w:pPr>
             <w:r>
-              <w:t xml:space="preserve">6227 (33.9)</w:t>
-            </w:r>
-          </w:p>
-        </w:tc>
-        <w:tc>
-          <w:p>
-            <w:pPr>
-              <w:pStyle w:val="Compact"/>
-              <w:jc w:val="left"/>
-            </w:pPr>
-            <w:r>
-              <w:t xml:space="preserve">1524 (19.1)</w:t>
+              <w:t xml:space="preserve">5777 (33.4)</w:t>
+            </w:r>
+          </w:p>
+        </w:tc>
+        <w:tc>
+          <w:p>
+            <w:pPr>
+              <w:pStyle w:val="Compact"/>
+              <w:jc w:val="left"/>
+            </w:pPr>
+            <w:r>
+              <w:t xml:space="preserve">1141 (16.6)</w:t>
             </w:r>
           </w:p>
         </w:tc>
@@ -357,18 +357,18 @@
               <w:jc w:val="left"/>
             </w:pPr>
             <w:r>
-              <w:t xml:space="preserve">12147 (66.1)</w:t>
-            </w:r>
-          </w:p>
-        </w:tc>
-        <w:tc>
-          <w:p>
-            <w:pPr>
-              <w:pStyle w:val="Compact"/>
-              <w:jc w:val="left"/>
-            </w:pPr>
-            <w:r>
-              <w:t xml:space="preserve">6456 (80.9)</w:t>
+              <w:t xml:space="preserve">11507 (66.6)</w:t>
+            </w:r>
+          </w:p>
+        </w:tc>
+        <w:tc>
+          <w:p>
+            <w:pPr>
+              <w:pStyle w:val="Compact"/>
+              <w:jc w:val="left"/>
+            </w:pPr>
+            <w:r>
+              <w:t xml:space="preserve">5738 (83.4)</w:t>
             </w:r>
           </w:p>
         </w:tc>
@@ -467,18 +467,18 @@
               <w:jc w:val="left"/>
             </w:pPr>
             <w:r>
-              <w:t xml:space="preserve">217 (1.2)</w:t>
-            </w:r>
-          </w:p>
-        </w:tc>
-        <w:tc>
-          <w:p>
-            <w:pPr>
-              <w:pStyle w:val="Compact"/>
-              <w:jc w:val="left"/>
-            </w:pPr>
-            <w:r>
-              <w:t xml:space="preserve">393 (4.9)</w:t>
+              <w:t xml:space="preserve">210 (1.2)</w:t>
+            </w:r>
+          </w:p>
+        </w:tc>
+        <w:tc>
+          <w:p>
+            <w:pPr>
+              <w:pStyle w:val="Compact"/>
+              <w:jc w:val="left"/>
+            </w:pPr>
+            <w:r>
+              <w:t xml:space="preserve">358 (5.2)</w:t>
             </w:r>
           </w:p>
         </w:tc>
@@ -520,18 +520,18 @@
               <w:jc w:val="left"/>
             </w:pPr>
             <w:r>
-              <w:t xml:space="preserve">102 (0.6)</w:t>
-            </w:r>
-          </w:p>
-        </w:tc>
-        <w:tc>
-          <w:p>
-            <w:pPr>
-              <w:pStyle w:val="Compact"/>
-              <w:jc w:val="left"/>
-            </w:pPr>
-            <w:r>
-              <w:t xml:space="preserve">496 (6.2)</w:t>
+              <w:t xml:space="preserve">99 (0.6)</w:t>
+            </w:r>
+          </w:p>
+        </w:tc>
+        <w:tc>
+          <w:p>
+            <w:pPr>
+              <w:pStyle w:val="Compact"/>
+              <w:jc w:val="left"/>
+            </w:pPr>
+            <w:r>
+              <w:t xml:space="preserve">448 (6.5)</w:t>
             </w:r>
           </w:p>
         </w:tc>
@@ -573,18 +573,18 @@
               <w:jc w:val="left"/>
             </w:pPr>
             <w:r>
-              <w:t xml:space="preserve">249 (1.4)</w:t>
-            </w:r>
-          </w:p>
-        </w:tc>
-        <w:tc>
-          <w:p>
-            <w:pPr>
-              <w:pStyle w:val="Compact"/>
-              <w:jc w:val="left"/>
-            </w:pPr>
-            <w:r>
-              <w:t xml:space="preserve">990 (12.4)</w:t>
+              <w:t xml:space="preserve">244 (1.4)</w:t>
+            </w:r>
+          </w:p>
+        </w:tc>
+        <w:tc>
+          <w:p>
+            <w:pPr>
+              <w:pStyle w:val="Compact"/>
+              <w:jc w:val="left"/>
+            </w:pPr>
+            <w:r>
+              <w:t xml:space="preserve">884 (12.9)</w:t>
             </w:r>
           </w:p>
         </w:tc>
@@ -626,18 +626,18 @@
               <w:jc w:val="left"/>
             </w:pPr>
             <w:r>
-              <w:t xml:space="preserve">604 (3.3)</w:t>
-            </w:r>
-          </w:p>
-        </w:tc>
-        <w:tc>
-          <w:p>
-            <w:pPr>
-              <w:pStyle w:val="Compact"/>
-              <w:jc w:val="left"/>
-            </w:pPr>
-            <w:r>
-              <w:t xml:space="preserve">1043 (13.1)</w:t>
+              <w:t xml:space="preserve">579 (3.3)</w:t>
+            </w:r>
+          </w:p>
+        </w:tc>
+        <w:tc>
+          <w:p>
+            <w:pPr>
+              <w:pStyle w:val="Compact"/>
+              <w:jc w:val="left"/>
+            </w:pPr>
+            <w:r>
+              <w:t xml:space="preserve">870 (12.6)</w:t>
             </w:r>
           </w:p>
         </w:tc>
@@ -679,18 +679,18 @@
               <w:jc w:val="left"/>
             </w:pPr>
             <w:r>
-              <w:t xml:space="preserve">17202 (93.6)</w:t>
-            </w:r>
-          </w:p>
-        </w:tc>
-        <w:tc>
-          <w:p>
-            <w:pPr>
-              <w:pStyle w:val="Compact"/>
-              <w:jc w:val="left"/>
-            </w:pPr>
-            <w:r>
-              <w:t xml:space="preserve">5058 (63.4)</w:t>
+              <w:t xml:space="preserve">16152 (93.5)</w:t>
+            </w:r>
+          </w:p>
+        </w:tc>
+        <w:tc>
+          <w:p>
+            <w:pPr>
+              <w:pStyle w:val="Compact"/>
+              <w:jc w:val="left"/>
+            </w:pPr>
+            <w:r>
+              <w:t xml:space="preserve">4319 (62.8)</w:t>
             </w:r>
           </w:p>
         </w:tc>
@@ -732,18 +732,18 @@
               <w:jc w:val="left"/>
             </w:pPr>
             <w:r>
-              <w:t xml:space="preserve">136.0 [121.0, 152.0]</w:t>
-            </w:r>
-          </w:p>
-        </w:tc>
-        <w:tc>
-          <w:p>
-            <w:pPr>
-              <w:pStyle w:val="Compact"/>
-              <w:jc w:val="left"/>
-            </w:pPr>
-            <w:r>
-              <w:t xml:space="preserve">116.0 [102.0, 128.0]</w:t>
+              <w:t xml:space="preserve">138.0 [124.0, 154.0]</w:t>
+            </w:r>
+          </w:p>
+        </w:tc>
+        <w:tc>
+          <w:p>
+            <w:pPr>
+              <w:pStyle w:val="Compact"/>
+              <w:jc w:val="left"/>
+            </w:pPr>
+            <w:r>
+              <w:t xml:space="preserve">120.0 [108.0, 128.0]</w:t>
             </w:r>
           </w:p>
         </w:tc>
@@ -800,7 +800,7 @@
               <w:jc w:val="left"/>
             </w:pPr>
             <w:r>
-              <w:t xml:space="preserve">99 (1.2)</w:t>
+              <w:t xml:space="preserve">87 (1.3)</w:t>
             </w:r>
           </w:p>
         </w:tc>
@@ -842,18 +842,18 @@
               <w:jc w:val="left"/>
             </w:pPr>
             <w:r>
-              <w:t xml:space="preserve">28 (0.2)</w:t>
-            </w:r>
-          </w:p>
-        </w:tc>
-        <w:tc>
-          <w:p>
-            <w:pPr>
-              <w:pStyle w:val="Compact"/>
-              <w:jc w:val="left"/>
-            </w:pPr>
-            <w:r>
-              <w:t xml:space="preserve">8 (0.1)</w:t>
+              <w:t xml:space="preserve">27 (0.2)</w:t>
+            </w:r>
+          </w:p>
+        </w:tc>
+        <w:tc>
+          <w:p>
+            <w:pPr>
+              <w:pStyle w:val="Compact"/>
+              <w:jc w:val="left"/>
+            </w:pPr>
+            <w:r>
+              <w:t xml:space="preserve">7 (0.1)</w:t>
             </w:r>
           </w:p>
         </w:tc>
@@ -895,18 +895,18 @@
               <w:jc w:val="left"/>
             </w:pPr>
             <w:r>
-              <w:t xml:space="preserve">108 (0.6)</w:t>
-            </w:r>
-          </w:p>
-        </w:tc>
-        <w:tc>
-          <w:p>
-            <w:pPr>
-              <w:pStyle w:val="Compact"/>
-              <w:jc w:val="left"/>
-            </w:pPr>
-            <w:r>
-              <w:t xml:space="preserve">195 (2.4)</w:t>
+              <w:t xml:space="preserve">107 (0.6)</w:t>
+            </w:r>
+          </w:p>
+        </w:tc>
+        <w:tc>
+          <w:p>
+            <w:pPr>
+              <w:pStyle w:val="Compact"/>
+              <w:jc w:val="left"/>
+            </w:pPr>
+            <w:r>
+              <w:t xml:space="preserve">176 (2.6)</w:t>
             </w:r>
           </w:p>
         </w:tc>
@@ -948,18 +948,18 @@
               <w:jc w:val="left"/>
             </w:pPr>
             <w:r>
-              <w:t xml:space="preserve">205 (1.1)</w:t>
-            </w:r>
-          </w:p>
-        </w:tc>
-        <w:tc>
-          <w:p>
-            <w:pPr>
-              <w:pStyle w:val="Compact"/>
-              <w:jc w:val="left"/>
-            </w:pPr>
-            <w:r>
-              <w:t xml:space="preserve">307 (3.8)</w:t>
+              <w:t xml:space="preserve">187 (1.1)</w:t>
+            </w:r>
+          </w:p>
+        </w:tc>
+        <w:tc>
+          <w:p>
+            <w:pPr>
+              <w:pStyle w:val="Compact"/>
+              <w:jc w:val="left"/>
+            </w:pPr>
+            <w:r>
+              <w:t xml:space="preserve">256 (3.7)</w:t>
             </w:r>
           </w:p>
         </w:tc>
@@ -1001,18 +1001,18 @@
               <w:jc w:val="left"/>
             </w:pPr>
             <w:r>
-              <w:t xml:space="preserve">17966 (97.8)</w:t>
-            </w:r>
-          </w:p>
-        </w:tc>
-        <w:tc>
-          <w:p>
-            <w:pPr>
-              <w:pStyle w:val="Compact"/>
-              <w:jc w:val="left"/>
-            </w:pPr>
-            <w:r>
-              <w:t xml:space="preserve">7371 (92.4)</w:t>
+              <w:t xml:space="preserve">16896 (97.8)</w:t>
+            </w:r>
+          </w:p>
+        </w:tc>
+        <w:tc>
+          <w:p>
+            <w:pPr>
+              <w:pStyle w:val="Compact"/>
+              <w:jc w:val="left"/>
+            </w:pPr>
+            <w:r>
+              <w:t xml:space="preserve">6353 (92.4)</w:t>
             </w:r>
           </w:p>
         </w:tc>
@@ -1054,7 +1054,7 @@
               <w:jc w:val="left"/>
             </w:pPr>
             <w:r>
-              <w:t xml:space="preserve">18.0 [16.0, 21.0]</w:t>
+              <w:t xml:space="preserve">18.0 [15.0, 21.0]</w:t>
             </w:r>
           </w:p>
         </w:tc>
@@ -1122,7 +1122,7 @@
               <w:jc w:val="left"/>
             </w:pPr>
             <w:r>
-              <w:t xml:space="preserve">143 (1.8)</w:t>
+              <w:t xml:space="preserve">134 (1.9)</w:t>
             </w:r>
           </w:p>
         </w:tc>
@@ -1164,18 +1164,18 @@
               <w:jc w:val="left"/>
             </w:pPr>
             <w:r>
-              <w:t xml:space="preserve">12 (0.1)</w:t>
-            </w:r>
-          </w:p>
-        </w:tc>
-        <w:tc>
-          <w:p>
-            <w:pPr>
-              <w:pStyle w:val="Compact"/>
-              <w:jc w:val="left"/>
-            </w:pPr>
-            <w:r>
-              <w:t xml:space="preserve">2 (0.0)</w:t>
+              <w:t xml:space="preserve">11 (0.1)</w:t>
+            </w:r>
+          </w:p>
+        </w:tc>
+        <w:tc>
+          <w:p>
+            <w:pPr>
+              <w:pStyle w:val="Compact"/>
+              <w:jc w:val="left"/>
+            </w:pPr>
+            <w:r>
+              <w:t xml:space="preserve">0 (0.0)</w:t>
             </w:r>
           </w:p>
         </w:tc>
@@ -1217,7 +1217,7 @@
               <w:jc w:val="left"/>
             </w:pPr>
             <w:r>
-              <w:t xml:space="preserve">158 (0.9)</w:t>
+              <w:t xml:space="preserve">157 (0.9)</w:t>
             </w:r>
           </w:p>
         </w:tc>
@@ -1270,18 +1270,18 @@
               <w:jc w:val="left"/>
             </w:pPr>
             <w:r>
-              <w:t xml:space="preserve">1376 (7.5)</w:t>
-            </w:r>
-          </w:p>
-        </w:tc>
-        <w:tc>
-          <w:p>
-            <w:pPr>
-              <w:pStyle w:val="Compact"/>
-              <w:jc w:val="left"/>
-            </w:pPr>
-            <w:r>
-              <w:t xml:space="preserve">135 (1.7)</w:t>
+              <w:t xml:space="preserve">1276 (7.4)</w:t>
+            </w:r>
+          </w:p>
+        </w:tc>
+        <w:tc>
+          <w:p>
+            <w:pPr>
+              <w:pStyle w:val="Compact"/>
+              <w:jc w:val="left"/>
+            </w:pPr>
+            <w:r>
+              <w:t xml:space="preserve">108 (1.6)</w:t>
             </w:r>
           </w:p>
         </w:tc>
@@ -1323,18 +1323,18 @@
               <w:jc w:val="left"/>
             </w:pPr>
             <w:r>
-              <w:t xml:space="preserve">16810 (91.5)</w:t>
-            </w:r>
-          </w:p>
-        </w:tc>
-        <w:tc>
-          <w:p>
-            <w:pPr>
-              <w:pStyle w:val="Compact"/>
-              <w:jc w:val="left"/>
-            </w:pPr>
-            <w:r>
-              <w:t xml:space="preserve">7690 (96.4)</w:t>
+              <w:t xml:space="preserve">15822 (91.5)</w:t>
+            </w:r>
+          </w:p>
+        </w:tc>
+        <w:tc>
+          <w:p>
+            <w:pPr>
+              <w:pStyle w:val="Compact"/>
+              <w:jc w:val="left"/>
+            </w:pPr>
+            <w:r>
+              <w:t xml:space="preserve">6627 (96.3)</w:t>
             </w:r>
           </w:p>
         </w:tc>
@@ -1433,18 +1433,18 @@
               <w:jc w:val="left"/>
             </w:pPr>
             <w:r>
-              <w:t xml:space="preserve">15481 (84.3)</w:t>
-            </w:r>
-          </w:p>
-        </w:tc>
-        <w:tc>
-          <w:p>
-            <w:pPr>
-              <w:pStyle w:val="Compact"/>
-              <w:jc w:val="left"/>
-            </w:pPr>
-            <w:r>
-              <w:t xml:space="preserve">6134 (76.9)</w:t>
+              <w:t xml:space="preserve">14488 (83.8)</w:t>
+            </w:r>
+          </w:p>
+        </w:tc>
+        <w:tc>
+          <w:p>
+            <w:pPr>
+              <w:pStyle w:val="Compact"/>
+              <w:jc w:val="left"/>
+            </w:pPr>
+            <w:r>
+              <w:t xml:space="preserve">5238 (76.1)</w:t>
             </w:r>
           </w:p>
         </w:tc>
@@ -1486,18 +1486,18 @@
               <w:jc w:val="left"/>
             </w:pPr>
             <w:r>
-              <w:t xml:space="preserve">2893 (15.7)</w:t>
-            </w:r>
-          </w:p>
-        </w:tc>
-        <w:tc>
-          <w:p>
-            <w:pPr>
-              <w:pStyle w:val="Compact"/>
-              <w:jc w:val="left"/>
-            </w:pPr>
-            <w:r>
-              <w:t xml:space="preserve">1846 (23.1)</w:t>
+              <w:t xml:space="preserve">2796 (16.2)</w:t>
+            </w:r>
+          </w:p>
+        </w:tc>
+        <w:tc>
+          <w:p>
+            <w:pPr>
+              <w:pStyle w:val="Compact"/>
+              <w:jc w:val="left"/>
+            </w:pPr>
+            <w:r>
+              <w:t xml:space="preserve">1641 (23.9)</w:t>
             </w:r>
           </w:p>
         </w:tc>
@@ -1592,18 +1592,18 @@
               <w:jc w:val="left"/>
             </w:pPr>
             <w:r>
-              <w:t xml:space="preserve">17725 (96.5)</w:t>
-            </w:r>
-          </w:p>
-        </w:tc>
-        <w:tc>
-          <w:p>
-            <w:pPr>
-              <w:pStyle w:val="Compact"/>
-              <w:jc w:val="left"/>
-            </w:pPr>
-            <w:r>
-              <w:t xml:space="preserve">6478 (81.2)</w:t>
+              <w:t xml:space="preserve">16643 (96.3)</w:t>
+            </w:r>
+          </w:p>
+        </w:tc>
+        <w:tc>
+          <w:p>
+            <w:pPr>
+              <w:pStyle w:val="Compact"/>
+              <w:jc w:val="left"/>
+            </w:pPr>
+            <w:r>
+              <w:t xml:space="preserve">5503 (80.0)</w:t>
             </w:r>
           </w:p>
         </w:tc>
@@ -1645,18 +1645,18 @@
               <w:jc w:val="left"/>
             </w:pPr>
             <w:r>
-              <w:t xml:space="preserve">649 (3.5)</w:t>
-            </w:r>
-          </w:p>
-        </w:tc>
-        <w:tc>
-          <w:p>
-            <w:pPr>
-              <w:pStyle w:val="Compact"/>
-              <w:jc w:val="left"/>
-            </w:pPr>
-            <w:r>
-              <w:t xml:space="preserve">1502 (18.8)</w:t>
+              <w:t xml:space="preserve">641 (3.7)</w:t>
+            </w:r>
+          </w:p>
+        </w:tc>
+        <w:tc>
+          <w:p>
+            <w:pPr>
+              <w:pStyle w:val="Compact"/>
+              <w:jc w:val="left"/>
+            </w:pPr>
+            <w:r>
+              <w:t xml:space="preserve">1376 (20.0)</w:t>
             </w:r>
           </w:p>
         </w:tc>
